--- a/proposal/proposal_Nattapot.docx
+++ b/proposal/proposal_Nattapot.docx
@@ -1,6 +1,6 @@
 
 <file path=word/document.xml><?xml version="1.0" encoding="utf-8"?>
-<w:document xmlns:wpc="http://schemas.microsoft.com/office/word/2010/wordprocessingCanvas" xmlns:cx="http://schemas.microsoft.com/office/drawing/2014/chartex" xmlns:cx1="http://schemas.microsoft.com/office/drawing/2015/9/8/chartex" xmlns:cx2="http://schemas.microsoft.com/office/drawing/2015/10/21/chartex" xmlns:cx3="http://schemas.microsoft.com/office/drawing/2016/5/9/chartex" xmlns:cx4="http://schemas.microsoft.com/office/drawing/2016/5/10/chartex" xmlns:cx5="http://schemas.microsoft.com/office/drawing/2016/5/11/chartex" xmlns:cx6="http://schemas.microsoft.com/office/drawing/2016/5/12/chartex" xmlns:cx7="http://schemas.microsoft.com/office/drawing/2016/5/13/chartex" xmlns:cx8="http://schemas.microsoft.com/office/drawing/2016/5/14/chartex" xmlns:mc="http://schemas.openxmlformats.org/markup-compatibility/2006" xmlns:aink="http://schemas.microsoft.com/office/drawing/2016/ink" xmlns:am3d="http://schemas.microsoft.com/office/drawing/2017/model3d" xmlns:o="urn:schemas-microsoft-com:office:office" xmlns:oel="http://schemas.microsoft.com/office/2019/extlst" xmlns:r="http://schemas.openxmlformats.org/officeDocument/2006/relationships" xmlns:m="http://schemas.openxmlformats.org/officeDocument/2006/math" xmlns:v="urn:schemas-microsoft-com:vml" xmlns:wp14="http://schemas.microsoft.com/office/word/2010/wordprocessingDrawing" xmlns:wp="http://schemas.openxmlformats.org/drawingml/2006/wordprocessingDrawing" xmlns:w10="urn:schemas-microsoft-com:office:word" xmlns:w="http://schemas.openxmlformats.org/wordprocessingml/2006/main" xmlns:w14="http://schemas.microsoft.com/office/word/2010/wordml" xmlns:w15="http://schemas.microsoft.com/office/word/2012/wordml" xmlns:w16cex="http://schemas.microsoft.com/office/word/2018/wordml/cex" xmlns:w16cid="http://schemas.microsoft.com/office/word/2016/wordml/cid" xmlns:w16="http://schemas.microsoft.com/office/word/2018/wordml" xmlns:w16du="http://schemas.microsoft.com/office/word/2023/wordml/word16du" xmlns:w16sdtdh="http://schemas.microsoft.com/office/word/2020/wordml/sdtdatahash" xmlns:w16sdtfl="http://schemas.microsoft.com/office/word/2024/wordml/sdtformatlock" xmlns:w16se="http://schemas.microsoft.com/office/word/2015/wordml/symex" xmlns:wpg="http://schemas.microsoft.com/office/word/2010/wordprocessingGroup" xmlns:wpi="http://schemas.microsoft.com/office/word/2010/wordprocessingInk" xmlns:wne="http://schemas.microsoft.com/office/word/2006/wordml" xmlns:wps="http://schemas.microsoft.com/office/word/2010/wordprocessingShape" mc:Ignorable="w14 w15 w16se w16cid w16 w16cex w16sdtdh w16sdtfl w16du wp14">
+<w:document xmlns:wpc="http://schemas.microsoft.com/office/word/2010/wordprocessingCanvas" xmlns:cx="http://schemas.microsoft.com/office/drawing/2014/chartex" xmlns:cx1="http://schemas.microsoft.com/office/drawing/2015/9/8/chartex" xmlns:cx2="http://schemas.microsoft.com/office/drawing/2015/10/21/chartex" xmlns:cx3="http://schemas.microsoft.com/office/drawing/2016/5/9/chartex" xmlns:cx4="http://schemas.microsoft.com/office/drawing/2016/5/10/chartex" xmlns:cx5="http://schemas.microsoft.com/office/drawing/2016/5/11/chartex" xmlns:cx6="http://schemas.microsoft.com/office/drawing/2016/5/12/chartex" xmlns:cx7="http://schemas.microsoft.com/office/drawing/2016/5/13/chartex" xmlns:cx8="http://schemas.microsoft.com/office/drawing/2016/5/14/chartex" xmlns:mc="http://schemas.openxmlformats.org/markup-compatibility/2006" xmlns:aink="http://schemas.microsoft.com/office/drawing/2016/ink" xmlns:am3d="http://schemas.microsoft.com/office/drawing/2017/model3d" xmlns:o="urn:schemas-microsoft-com:office:office" xmlns:oel="http://schemas.microsoft.com/office/2019/extlst" xmlns:r="http://schemas.openxmlformats.org/officeDocument/2006/relationships" xmlns:m="http://schemas.openxmlformats.org/officeDocument/2006/math" xmlns:v="urn:schemas-microsoft-com:vml" xmlns:wp14="http://schemas.microsoft.com/office/word/2010/wordprocessingDrawing" xmlns:wp="http://schemas.openxmlformats.org/drawingml/2006/wordprocessingDrawing" xmlns:w10="urn:schemas-microsoft-com:office:word" xmlns:w="http://schemas.openxmlformats.org/wordprocessingml/2006/main" xmlns:w14="http://schemas.microsoft.com/office/word/2010/wordml" xmlns:w15="http://schemas.microsoft.com/office/word/2012/wordml" xmlns:w16cex="http://schemas.microsoft.com/office/word/2018/wordml/cex" xmlns:w16cid="http://schemas.microsoft.com/office/word/2016/wordml/cid" xmlns:w16="http://schemas.microsoft.com/office/word/2018/wordml" xmlns:w16du="http://schemas.microsoft.com/office/word/2023/wordml/word16du" xmlns:w16sdtdh="http://schemas.microsoft.com/office/word/2020/wordml/sdtdatahash" xmlns:w16se="http://schemas.microsoft.com/office/word/2015/wordml/symex" xmlns:wpg="http://schemas.microsoft.com/office/word/2010/wordprocessingGroup" xmlns:wpi="http://schemas.microsoft.com/office/word/2010/wordprocessingInk" xmlns:wne="http://schemas.microsoft.com/office/word/2006/wordml" xmlns:wps="http://schemas.microsoft.com/office/word/2010/wordprocessingShape" mc:Ignorable="w14 w15 w16se w16cid w16 w16cex w16sdtdh w16du wp14">
   <w:body>
     <w:p>
       <w:pPr>
@@ -1006,13 +1006,14 @@
       </w:r>
       <w:r>
         <w:rPr>
-          <w:rFonts w:ascii="TH Sarabun New" w:hAnsi="TH Sarabun New" w:cs="TH Sarabun New" w:hint="cs"/>
+          <w:rFonts w:ascii="TH Sarabun New" w:hAnsi="TH Sarabun New" w:cs="TH Sarabun New"/>
           <w:color w:val="auto"/>
           <w:sz w:val="32"/>
           <w:szCs w:val="32"/>
           <w:cs/>
-        </w:rPr>
-        <w:t>บล็อกเชน</w:t>
+          <w:lang w:bidi="ar-SA"/>
+        </w:rPr>
+        <w:t>ระบบสืบค้นสารสนเทศข้ามภาษา</w:t>
       </w:r>
       <w:r>
         <w:rPr>
@@ -1020,18 +1021,20 @@
           <w:color w:val="auto"/>
           <w:sz w:val="32"/>
           <w:szCs w:val="32"/>
-        </w:rPr>
-        <w:t xml:space="preserve">, </w:t>
-      </w:r>
-      <w:r>
-        <w:rPr>
-          <w:rFonts w:ascii="TH Sarabun New" w:hAnsi="TH Sarabun New" w:cs="TH Sarabun New" w:hint="cs"/>
+          <w:lang w:bidi="ar-SA"/>
+        </w:rPr>
+        <w:t>,</w:t>
+      </w:r>
+      <w:r>
+        <w:rPr>
+          <w:rFonts w:ascii="TH Sarabun New" w:hAnsi="TH Sarabun New" w:cs="TH Sarabun New"/>
           <w:color w:val="auto"/>
           <w:sz w:val="32"/>
           <w:szCs w:val="32"/>
           <w:cs/>
-        </w:rPr>
-        <w:t>สัญญาอัจฉริยะ</w:t>
+          <w:lang w:bidi="ar-SA"/>
+        </w:rPr>
+        <w:t>ค่าการปล่อยก๊าซเรือนกระจก</w:t>
       </w:r>
       <w:r>
         <w:rPr>
@@ -1039,56 +1042,20 @@
           <w:color w:val="auto"/>
           <w:sz w:val="32"/>
           <w:szCs w:val="32"/>
-        </w:rPr>
-        <w:t xml:space="preserve">, </w:t>
-      </w:r>
-      <w:r>
-        <w:rPr>
-          <w:rFonts w:ascii="TH Sarabun New" w:hAnsi="TH Sarabun New" w:cs="TH Sarabun New" w:hint="cs"/>
+          <w:lang w:bidi="ar-SA"/>
+        </w:rPr>
+        <w:t>,</w:t>
+      </w:r>
+      <w:r>
+        <w:rPr>
+          <w:rFonts w:ascii="TH Sarabun New" w:hAnsi="TH Sarabun New" w:cs="TH Sarabun New"/>
           <w:color w:val="auto"/>
           <w:sz w:val="32"/>
           <w:szCs w:val="32"/>
           <w:cs/>
-        </w:rPr>
-        <w:t>การปล่อยก๊าซคาร์บอน</w:t>
-      </w:r>
-      <w:r>
-        <w:rPr>
-          <w:rFonts w:ascii="TH Sarabun New" w:hAnsi="TH Sarabun New" w:cs="TH Sarabun New"/>
-          <w:color w:val="auto"/>
-          <w:sz w:val="32"/>
-          <w:szCs w:val="32"/>
-        </w:rPr>
-        <w:t xml:space="preserve">, </w:t>
-      </w:r>
-      <w:r>
-        <w:rPr>
-          <w:rFonts w:ascii="TH Sarabun New" w:hAnsi="TH Sarabun New" w:cs="TH Sarabun New" w:hint="eastAsia"/>
-          <w:color w:val="auto"/>
-          <w:sz w:val="32"/>
-          <w:szCs w:val="32"/>
-          <w:cs/>
-        </w:rPr>
-        <w:t>ค่าสัมประสิทธิ์</w:t>
-      </w:r>
-      <w:r>
-        <w:rPr>
-          <w:rFonts w:ascii="TH Sarabun New" w:hAnsi="TH Sarabun New" w:cs="TH Sarabun New"/>
-          <w:color w:val="auto"/>
-          <w:sz w:val="32"/>
-          <w:szCs w:val="32"/>
-        </w:rPr>
-        <w:br/>
-      </w:r>
-      <w:r>
-        <w:rPr>
-          <w:rFonts w:ascii="TH Sarabun New" w:hAnsi="TH Sarabun New" w:cs="TH Sarabun New" w:hint="eastAsia"/>
-          <w:color w:val="auto"/>
-          <w:sz w:val="32"/>
-          <w:szCs w:val="32"/>
-          <w:cs/>
-        </w:rPr>
-        <w:t>การปล่อยก๊าซเรือนกระจก</w:t>
+          <w:lang w:bidi="ar-SA"/>
+        </w:rPr>
+        <w:t>การจับคู่คำพ้องความหมาย</w:t>
       </w:r>
     </w:p>
     <w:p>
@@ -1100,10 +1067,10 @@
         <w:ind w:left="2250" w:hanging="2250"/>
         <w:jc w:val="thaiDistribute"/>
         <w:rPr>
-          <w:rFonts w:ascii="TH Sarabun New" w:hAnsi="TH Sarabun New" w:cs="TH Sarabun New"/>
+          <w:rFonts w:ascii="TH Sarabun New" w:hAnsi="TH Sarabun New" w:cs="Browallia New"/>
           <w:color w:val="FF0000"/>
           <w:sz w:val="32"/>
-          <w:szCs w:val="32"/>
+          <w:szCs w:val="40"/>
         </w:rPr>
       </w:pPr>
       <w:r>
@@ -1164,13 +1131,13 @@
           <w:sz w:val="32"/>
           <w:szCs w:val="32"/>
         </w:rPr>
-        <w:t>blockchain, smart contracts, carbon emissions</w:t>
-      </w:r>
-      <w:r>
-        <w:rPr>
-          <w:rFonts w:ascii="TH Sarabun New" w:hAnsi="TH Sarabun New" w:cs="Browallia New"/>
-          <w:sz w:val="32"/>
-          <w:szCs w:val="40"/>
+        <w:t>Cross-Lingual Information Retrieval (CLIR)</w:t>
+      </w:r>
+      <w:r>
+        <w:rPr>
+          <w:rFonts w:ascii="TH Sarabun New" w:hAnsi="TH Sarabun New"/>
+          <w:sz w:val="32"/>
+          <w:szCs w:val="32"/>
         </w:rPr>
         <w:t xml:space="preserve">, </w:t>
       </w:r>
@@ -1181,34 +1148,38 @@
           <w:sz w:val="32"/>
           <w:szCs w:val="32"/>
         </w:rPr>
-        <w:t>e</w:t>
-      </w:r>
-      <w:r>
-        <w:rPr>
-          <w:rFonts w:ascii="TH Sarabun New" w:hAnsi="TH Sarabun New"/>
+        <w:t>Emission Factors</w:t>
+      </w:r>
+      <w:r>
+        <w:rPr>
+          <w:rFonts w:ascii="TH Sarabun New" w:hAnsi="TH Sarabun New" w:cs="Browallia New"/>
           <w:color w:val="auto"/>
           <w:sz w:val="32"/>
-          <w:szCs w:val="32"/>
-        </w:rPr>
-        <w:t xml:space="preserve">mission </w:t>
-      </w:r>
-      <w:r>
-        <w:rPr>
-          <w:rFonts w:ascii="TH Sarabun New" w:hAnsi="TH Sarabun New"/>
+          <w:szCs w:val="40"/>
+        </w:rPr>
+        <w:t>,</w:t>
+      </w:r>
+      <w:r>
+        <w:rPr>
+          <w:rFonts w:cs="Times New Roman"/>
           <w:color w:val="auto"/>
-          <w:sz w:val="32"/>
-          <w:szCs w:val="32"/>
-        </w:rPr>
-        <w:t>f</w:t>
-      </w:r>
-      <w:r>
-        <w:rPr>
-          <w:rFonts w:ascii="TH Sarabun New" w:hAnsi="TH Sarabun New"/>
+          <w:lang w:bidi="ar-SA"/>
+          <w14:textOutline w14:w="0" w14:cap="rnd" w14:cmpd="sng" w14:algn="ctr">
+            <w14:noFill/>
+            <w14:prstDash w14:val="solid"/>
+            <w14:bevel/>
+          </w14:textOutline>
+        </w:rPr>
+        <w:t xml:space="preserve"> </w:t>
+      </w:r>
+      <w:r>
+        <w:rPr>
+          <w:rFonts w:ascii="TH Sarabun New" w:hAnsi="TH Sarabun New" w:cs="Browallia New"/>
           <w:color w:val="auto"/>
           <w:sz w:val="32"/>
-          <w:szCs w:val="32"/>
-        </w:rPr>
-        <w:t>actors</w:t>
+          <w:szCs w:val="40"/>
+        </w:rPr>
+        <w:t>Synonym Matching</w:t>
       </w:r>
     </w:p>
     <w:p>
@@ -3483,7 +3454,7 @@
         <w:ind w:left="360"/>
         <w:jc w:val="thaiDistribute"/>
         <w:rPr>
-          <w:rFonts w:ascii="TH Sarabun New" w:hAnsi="TH Sarabun New" w:cs="TH Sarabun New" w:hint="cs"/>
+          <w:rFonts w:ascii="TH Sarabun New" w:hAnsi="TH Sarabun New" w:cs="TH Sarabun New"/>
           <w:sz w:val="32"/>
           <w:szCs w:val="32"/>
           <w:lang w:bidi="th-TH"/>
@@ -4390,7 +4361,7 @@
         <w:ind w:left="360"/>
         <w:jc w:val="thaiDistribute"/>
         <w:rPr>
-          <w:rFonts w:ascii="TH Sarabun New" w:hAnsi="TH Sarabun New" w:cs="TH Sarabun New" w:hint="cs"/>
+          <w:rFonts w:ascii="TH Sarabun New" w:hAnsi="TH Sarabun New" w:cs="TH Sarabun New"/>
           <w:sz w:val="32"/>
           <w:szCs w:val="32"/>
           <w:lang w:bidi="th-TH"/>
@@ -4508,7 +4479,7 @@
         <w:ind w:left="720" w:firstLine="360"/>
         <w:jc w:val="thaiDistribute"/>
         <w:rPr>
-          <w:rFonts w:ascii="TH Sarabun New" w:hAnsi="TH Sarabun New" w:cs="TH Sarabun New" w:hint="cs"/>
+          <w:rFonts w:ascii="TH Sarabun New" w:hAnsi="TH Sarabun New" w:cs="TH Sarabun New"/>
           <w:sz w:val="32"/>
           <w:szCs w:val="32"/>
           <w:lang w:bidi="th-TH"/>
@@ -5251,7 +5222,7 @@
       <w:pPr>
         <w:jc w:val="thaiDistribute"/>
         <w:rPr>
-          <w:rFonts w:ascii="TH Sarabun New" w:hAnsi="TH Sarabun New" w:cs="TH Sarabun New" w:hint="cs"/>
+          <w:rFonts w:ascii="TH Sarabun New" w:hAnsi="TH Sarabun New" w:cs="TH Sarabun New"/>
           <w:sz w:val="32"/>
           <w:szCs w:val="32"/>
           <w:lang w:bidi="th-TH"/>
@@ -7176,7 +7147,7 @@
         <w:ind w:left="360"/>
         <w:jc w:val="thaiDistribute"/>
         <w:rPr>
-          <w:rFonts w:ascii="TH Sarabun New" w:hAnsi="TH Sarabun New" w:cs="TH Sarabun New" w:hint="cs"/>
+          <w:rFonts w:ascii="TH Sarabun New" w:hAnsi="TH Sarabun New" w:cs="TH Sarabun New"/>
           <w:b/>
           <w:bCs/>
           <w:sz w:val="32"/>
@@ -7728,7 +7699,7 @@
         <w:spacing w:after="120"/>
         <w:ind w:left="360"/>
         <w:rPr>
-          <w:rFonts w:ascii="TH Sarabun New" w:hAnsi="TH Sarabun New" w:cs="TH Sarabun New" w:hint="cs"/>
+          <w:rFonts w:ascii="TH Sarabun New" w:hAnsi="TH Sarabun New" w:cs="TH Sarabun New"/>
           <w:b/>
           <w:bCs/>
           <w:sz w:val="32"/>
@@ -7788,7 +7759,7 @@
         <w:spacing w:after="120"/>
         <w:ind w:left="360"/>
         <w:rPr>
-          <w:rFonts w:ascii="TH Sarabun New" w:hAnsi="TH Sarabun New" w:cs="TH Sarabun New" w:hint="cs"/>
+          <w:rFonts w:ascii="TH Sarabun New" w:hAnsi="TH Sarabun New" w:cs="TH Sarabun New"/>
           <w:sz w:val="32"/>
           <w:szCs w:val="32"/>
           <w:lang w:bidi="th-TH"/>
@@ -7986,7 +7957,7 @@
         <w:spacing w:after="120"/>
         <w:ind w:left="720"/>
         <w:rPr>
-          <w:rFonts w:ascii="TH Sarabun New" w:hAnsi="TH Sarabun New" w:cs="TH Sarabun New" w:hint="cs"/>
+          <w:rFonts w:ascii="TH Sarabun New" w:hAnsi="TH Sarabun New" w:cs="TH Sarabun New"/>
           <w:sz w:val="32"/>
           <w:szCs w:val="32"/>
           <w:lang w:bidi="th-TH"/>
@@ -8048,7 +8019,7 @@
         <w:spacing w:after="120"/>
         <w:ind w:left="720"/>
         <w:rPr>
-          <w:rFonts w:ascii="TH Sarabun New" w:hAnsi="TH Sarabun New" w:cs="TH Sarabun New" w:hint="cs"/>
+          <w:rFonts w:ascii="TH Sarabun New" w:hAnsi="TH Sarabun New" w:cs="TH Sarabun New"/>
           <w:sz w:val="32"/>
           <w:szCs w:val="32"/>
           <w:lang w:bidi="th-TH"/>
@@ -8366,7 +8337,7 @@
         <w:spacing w:after="120"/>
         <w:ind w:left="360"/>
         <w:rPr>
-          <w:rFonts w:ascii="TH Sarabun New" w:hAnsi="TH Sarabun New" w:cs="TH Sarabun New" w:hint="cs"/>
+          <w:rFonts w:ascii="TH Sarabun New" w:hAnsi="TH Sarabun New" w:cs="TH Sarabun New"/>
           <w:sz w:val="32"/>
           <w:szCs w:val="32"/>
           <w:lang w:bidi="th-TH"/>
@@ -8435,7 +8406,7 @@
         <w:spacing w:after="120"/>
         <w:ind w:left="360"/>
         <w:rPr>
-          <w:rFonts w:ascii="TH Sarabun New" w:hAnsi="TH Sarabun New" w:cs="TH Sarabun New" w:hint="cs"/>
+          <w:rFonts w:ascii="TH Sarabun New" w:hAnsi="TH Sarabun New" w:cs="TH Sarabun New"/>
           <w:b/>
           <w:bCs/>
           <w:sz w:val="32"/>
@@ -8711,7 +8682,7 @@
         <w:spacing w:after="120"/>
         <w:ind w:left="360"/>
         <w:rPr>
-          <w:rFonts w:ascii="TH Sarabun New" w:hAnsi="TH Sarabun New" w:cs="TH Sarabun New" w:hint="cs"/>
+          <w:rFonts w:ascii="TH Sarabun New" w:hAnsi="TH Sarabun New" w:cs="TH Sarabun New"/>
           <w:sz w:val="32"/>
           <w:szCs w:val="32"/>
           <w:lang w:bidi="th-TH"/>
@@ -9067,7 +9038,7 @@
         <w:spacing w:after="120"/>
         <w:ind w:left="360"/>
         <w:rPr>
-          <w:rFonts w:ascii="TH Sarabun New" w:hAnsi="TH Sarabun New" w:cs="TH Sarabun New" w:hint="cs"/>
+          <w:rFonts w:ascii="TH Sarabun New" w:hAnsi="TH Sarabun New" w:cs="TH Sarabun New"/>
           <w:sz w:val="32"/>
           <w:szCs w:val="32"/>
           <w:lang w:bidi="th-TH"/>
@@ -9706,7 +9677,7 @@
         </w:numPr>
         <w:jc w:val="thaiDistribute"/>
         <w:rPr>
-          <w:rFonts w:ascii="TH Sarabun New" w:hAnsi="TH Sarabun New" w:cs="TH Sarabun New" w:hint="cs"/>
+          <w:rFonts w:ascii="TH Sarabun New" w:hAnsi="TH Sarabun New" w:cs="TH Sarabun New"/>
           <w:b w:val="0"/>
           <w:bCs w:val="0"/>
           <w:sz w:val="32"/>
@@ -9961,7 +9932,7 @@
         <w:ind w:left="360"/>
         <w:jc w:val="thaiDistribute"/>
         <w:rPr>
-          <w:rFonts w:ascii="TH Sarabun New" w:hAnsi="TH Sarabun New" w:cs="TH Sarabun New" w:hint="cs"/>
+          <w:rFonts w:ascii="TH Sarabun New" w:hAnsi="TH Sarabun New" w:cs="TH Sarabun New"/>
           <w:b w:val="0"/>
           <w:bCs w:val="0"/>
           <w:sz w:val="32"/>
@@ -10142,7 +10113,7 @@
 </file>
 
 <file path=word/endnotes.xml><?xml version="1.0" encoding="utf-8"?>
-<w:endnotes xmlns:wpc="http://schemas.microsoft.com/office/word/2010/wordprocessingCanvas" xmlns:cx="http://schemas.microsoft.com/office/drawing/2014/chartex" xmlns:cx1="http://schemas.microsoft.com/office/drawing/2015/9/8/chartex" xmlns:cx2="http://schemas.microsoft.com/office/drawing/2015/10/21/chartex" xmlns:cx3="http://schemas.microsoft.com/office/drawing/2016/5/9/chartex" xmlns:cx4="http://schemas.microsoft.com/office/drawing/2016/5/10/chartex" xmlns:cx5="http://schemas.microsoft.com/office/drawing/2016/5/11/chartex" xmlns:cx6="http://schemas.microsoft.com/office/drawing/2016/5/12/chartex" xmlns:cx7="http://schemas.microsoft.com/office/drawing/2016/5/13/chartex" xmlns:cx8="http://schemas.microsoft.com/office/drawing/2016/5/14/chartex" xmlns:mc="http://schemas.openxmlformats.org/markup-compatibility/2006" xmlns:aink="http://schemas.microsoft.com/office/drawing/2016/ink" xmlns:am3d="http://schemas.microsoft.com/office/drawing/2017/model3d" xmlns:o="urn:schemas-microsoft-com:office:office" xmlns:oel="http://schemas.microsoft.com/office/2019/extlst" xmlns:r="http://schemas.openxmlformats.org/officeDocument/2006/relationships" xmlns:m="http://schemas.openxmlformats.org/officeDocument/2006/math" xmlns:v="urn:schemas-microsoft-com:vml" xmlns:wp14="http://schemas.microsoft.com/office/word/2010/wordprocessingDrawing" xmlns:wp="http://schemas.openxmlformats.org/drawingml/2006/wordprocessingDrawing" xmlns:w10="urn:schemas-microsoft-com:office:word" xmlns:w="http://schemas.openxmlformats.org/wordprocessingml/2006/main" xmlns:w14="http://schemas.microsoft.com/office/word/2010/wordml" xmlns:w15="http://schemas.microsoft.com/office/word/2012/wordml" xmlns:w16cex="http://schemas.microsoft.com/office/word/2018/wordml/cex" xmlns:w16cid="http://schemas.microsoft.com/office/word/2016/wordml/cid" xmlns:w16="http://schemas.microsoft.com/office/word/2018/wordml" xmlns:w16du="http://schemas.microsoft.com/office/word/2023/wordml/word16du" xmlns:w16sdtdh="http://schemas.microsoft.com/office/word/2020/wordml/sdtdatahash" xmlns:w16sdtfl="http://schemas.microsoft.com/office/word/2024/wordml/sdtformatlock" xmlns:w16se="http://schemas.microsoft.com/office/word/2015/wordml/symex" xmlns:wpg="http://schemas.microsoft.com/office/word/2010/wordprocessingGroup" xmlns:wpi="http://schemas.microsoft.com/office/word/2010/wordprocessingInk" xmlns:wne="http://schemas.microsoft.com/office/word/2006/wordml" xmlns:wps="http://schemas.microsoft.com/office/word/2010/wordprocessingShape" mc:Ignorable="w14 w15 w16se w16cid w16 w16cex w16sdtdh w16sdtfl w16du wp14">
+<w:endnotes xmlns:wpc="http://schemas.microsoft.com/office/word/2010/wordprocessingCanvas" xmlns:cx="http://schemas.microsoft.com/office/drawing/2014/chartex" xmlns:cx1="http://schemas.microsoft.com/office/drawing/2015/9/8/chartex" xmlns:cx2="http://schemas.microsoft.com/office/drawing/2015/10/21/chartex" xmlns:cx3="http://schemas.microsoft.com/office/drawing/2016/5/9/chartex" xmlns:cx4="http://schemas.microsoft.com/office/drawing/2016/5/10/chartex" xmlns:cx5="http://schemas.microsoft.com/office/drawing/2016/5/11/chartex" xmlns:cx6="http://schemas.microsoft.com/office/drawing/2016/5/12/chartex" xmlns:cx7="http://schemas.microsoft.com/office/drawing/2016/5/13/chartex" xmlns:cx8="http://schemas.microsoft.com/office/drawing/2016/5/14/chartex" xmlns:mc="http://schemas.openxmlformats.org/markup-compatibility/2006" xmlns:aink="http://schemas.microsoft.com/office/drawing/2016/ink" xmlns:am3d="http://schemas.microsoft.com/office/drawing/2017/model3d" xmlns:o="urn:schemas-microsoft-com:office:office" xmlns:oel="http://schemas.microsoft.com/office/2019/extlst" xmlns:r="http://schemas.openxmlformats.org/officeDocument/2006/relationships" xmlns:m="http://schemas.openxmlformats.org/officeDocument/2006/math" xmlns:v="urn:schemas-microsoft-com:vml" xmlns:wp14="http://schemas.microsoft.com/office/word/2010/wordprocessingDrawing" xmlns:wp="http://schemas.openxmlformats.org/drawingml/2006/wordprocessingDrawing" xmlns:w10="urn:schemas-microsoft-com:office:word" xmlns:w="http://schemas.openxmlformats.org/wordprocessingml/2006/main" xmlns:w14="http://schemas.microsoft.com/office/word/2010/wordml" xmlns:w15="http://schemas.microsoft.com/office/word/2012/wordml" xmlns:w16cex="http://schemas.microsoft.com/office/word/2018/wordml/cex" xmlns:w16cid="http://schemas.microsoft.com/office/word/2016/wordml/cid" xmlns:w16="http://schemas.microsoft.com/office/word/2018/wordml" xmlns:w16du="http://schemas.microsoft.com/office/word/2023/wordml/word16du" xmlns:w16sdtdh="http://schemas.microsoft.com/office/word/2020/wordml/sdtdatahash" xmlns:w16se="http://schemas.microsoft.com/office/word/2015/wordml/symex" xmlns:wpg="http://schemas.microsoft.com/office/word/2010/wordprocessingGroup" xmlns:wpi="http://schemas.microsoft.com/office/word/2010/wordprocessingInk" xmlns:wne="http://schemas.microsoft.com/office/word/2006/wordml" xmlns:wps="http://schemas.microsoft.com/office/word/2010/wordprocessingShape" mc:Ignorable="w14 w15 w16se w16cid w16 w16cex w16sdtdh w16du wp14">
   <w:endnote w:type="separator" w:id="-1">
     <w:p>
       <w:r>
@@ -10161,7 +10132,7 @@
 </file>
 
 <file path=word/footnotes.xml><?xml version="1.0" encoding="utf-8"?>
-<w:footnotes xmlns:wpc="http://schemas.microsoft.com/office/word/2010/wordprocessingCanvas" xmlns:cx="http://schemas.microsoft.com/office/drawing/2014/chartex" xmlns:cx1="http://schemas.microsoft.com/office/drawing/2015/9/8/chartex" xmlns:cx2="http://schemas.microsoft.com/office/drawing/2015/10/21/chartex" xmlns:cx3="http://schemas.microsoft.com/office/drawing/2016/5/9/chartex" xmlns:cx4="http://schemas.microsoft.com/office/drawing/2016/5/10/chartex" xmlns:cx5="http://schemas.microsoft.com/office/drawing/2016/5/11/chartex" xmlns:cx6="http://schemas.microsoft.com/office/drawing/2016/5/12/chartex" xmlns:cx7="http://schemas.microsoft.com/office/drawing/2016/5/13/chartex" xmlns:cx8="http://schemas.microsoft.com/office/drawing/2016/5/14/chartex" xmlns:mc="http://schemas.openxmlformats.org/markup-compatibility/2006" xmlns:aink="http://schemas.microsoft.com/office/drawing/2016/ink" xmlns:am3d="http://schemas.microsoft.com/office/drawing/2017/model3d" xmlns:o="urn:schemas-microsoft-com:office:office" xmlns:oel="http://schemas.microsoft.com/office/2019/extlst" xmlns:r="http://schemas.openxmlformats.org/officeDocument/2006/relationships" xmlns:m="http://schemas.openxmlformats.org/officeDocument/2006/math" xmlns:v="urn:schemas-microsoft-com:vml" xmlns:wp14="http://schemas.microsoft.com/office/word/2010/wordprocessingDrawing" xmlns:wp="http://schemas.openxmlformats.org/drawingml/2006/wordprocessingDrawing" xmlns:w10="urn:schemas-microsoft-com:office:word" xmlns:w="http://schemas.openxmlformats.org/wordprocessingml/2006/main" xmlns:w14="http://schemas.microsoft.com/office/word/2010/wordml" xmlns:w15="http://schemas.microsoft.com/office/word/2012/wordml" xmlns:w16cex="http://schemas.microsoft.com/office/word/2018/wordml/cex" xmlns:w16cid="http://schemas.microsoft.com/office/word/2016/wordml/cid" xmlns:w16="http://schemas.microsoft.com/office/word/2018/wordml" xmlns:w16du="http://schemas.microsoft.com/office/word/2023/wordml/word16du" xmlns:w16sdtdh="http://schemas.microsoft.com/office/word/2020/wordml/sdtdatahash" xmlns:w16sdtfl="http://schemas.microsoft.com/office/word/2024/wordml/sdtformatlock" xmlns:w16se="http://schemas.microsoft.com/office/word/2015/wordml/symex" xmlns:wpg="http://schemas.microsoft.com/office/word/2010/wordprocessingGroup" xmlns:wpi="http://schemas.microsoft.com/office/word/2010/wordprocessingInk" xmlns:wne="http://schemas.microsoft.com/office/word/2006/wordml" xmlns:wps="http://schemas.microsoft.com/office/word/2010/wordprocessingShape" mc:Ignorable="w14 w15 w16se w16cid w16 w16cex w16sdtdh w16sdtfl w16du wp14">
+<w:footnotes xmlns:wpc="http://schemas.microsoft.com/office/word/2010/wordprocessingCanvas" xmlns:cx="http://schemas.microsoft.com/office/drawing/2014/chartex" xmlns:cx1="http://schemas.microsoft.com/office/drawing/2015/9/8/chartex" xmlns:cx2="http://schemas.microsoft.com/office/drawing/2015/10/21/chartex" xmlns:cx3="http://schemas.microsoft.com/office/drawing/2016/5/9/chartex" xmlns:cx4="http://schemas.microsoft.com/office/drawing/2016/5/10/chartex" xmlns:cx5="http://schemas.microsoft.com/office/drawing/2016/5/11/chartex" xmlns:cx6="http://schemas.microsoft.com/office/drawing/2016/5/12/chartex" xmlns:cx7="http://schemas.microsoft.com/office/drawing/2016/5/13/chartex" xmlns:cx8="http://schemas.microsoft.com/office/drawing/2016/5/14/chartex" xmlns:mc="http://schemas.openxmlformats.org/markup-compatibility/2006" xmlns:aink="http://schemas.microsoft.com/office/drawing/2016/ink" xmlns:am3d="http://schemas.microsoft.com/office/drawing/2017/model3d" xmlns:o="urn:schemas-microsoft-com:office:office" xmlns:oel="http://schemas.microsoft.com/office/2019/extlst" xmlns:r="http://schemas.openxmlformats.org/officeDocument/2006/relationships" xmlns:m="http://schemas.openxmlformats.org/officeDocument/2006/math" xmlns:v="urn:schemas-microsoft-com:vml" xmlns:wp14="http://schemas.microsoft.com/office/word/2010/wordprocessingDrawing" xmlns:wp="http://schemas.openxmlformats.org/drawingml/2006/wordprocessingDrawing" xmlns:w10="urn:schemas-microsoft-com:office:word" xmlns:w="http://schemas.openxmlformats.org/wordprocessingml/2006/main" xmlns:w14="http://schemas.microsoft.com/office/word/2010/wordml" xmlns:w15="http://schemas.microsoft.com/office/word/2012/wordml" xmlns:w16cex="http://schemas.microsoft.com/office/word/2018/wordml/cex" xmlns:w16cid="http://schemas.microsoft.com/office/word/2016/wordml/cid" xmlns:w16="http://schemas.microsoft.com/office/word/2018/wordml" xmlns:w16du="http://schemas.microsoft.com/office/word/2023/wordml/word16du" xmlns:w16sdtdh="http://schemas.microsoft.com/office/word/2020/wordml/sdtdatahash" xmlns:w16se="http://schemas.microsoft.com/office/word/2015/wordml/symex" xmlns:wpg="http://schemas.microsoft.com/office/word/2010/wordprocessingGroup" xmlns:wpi="http://schemas.microsoft.com/office/word/2010/wordprocessingInk" xmlns:wne="http://schemas.microsoft.com/office/word/2006/wordml" xmlns:wps="http://schemas.microsoft.com/office/word/2010/wordprocessingShape" mc:Ignorable="w14 w15 w16se w16cid w16 w16cex w16sdtdh w16du wp14">
   <w:footnote w:type="separator" w:id="-1">
     <w:p>
       <w:r>
@@ -10180,7 +10151,7 @@
 </file>
 
 <file path=word/header1.xml><?xml version="1.0" encoding="utf-8"?>
-<w:hdr xmlns:wpc="http://schemas.microsoft.com/office/word/2010/wordprocessingCanvas" xmlns:cx="http://schemas.microsoft.com/office/drawing/2014/chartex" xmlns:cx1="http://schemas.microsoft.com/office/drawing/2015/9/8/chartex" xmlns:cx2="http://schemas.microsoft.com/office/drawing/2015/10/21/chartex" xmlns:cx3="http://schemas.microsoft.com/office/drawing/2016/5/9/chartex" xmlns:cx4="http://schemas.microsoft.com/office/drawing/2016/5/10/chartex" xmlns:cx5="http://schemas.microsoft.com/office/drawing/2016/5/11/chartex" xmlns:cx6="http://schemas.microsoft.com/office/drawing/2016/5/12/chartex" xmlns:cx7="http://schemas.microsoft.com/office/drawing/2016/5/13/chartex" xmlns:cx8="http://schemas.microsoft.com/office/drawing/2016/5/14/chartex" xmlns:mc="http://schemas.openxmlformats.org/markup-compatibility/2006" xmlns:aink="http://schemas.microsoft.com/office/drawing/2016/ink" xmlns:am3d="http://schemas.microsoft.com/office/drawing/2017/model3d" xmlns:o="urn:schemas-microsoft-com:office:office" xmlns:oel="http://schemas.microsoft.com/office/2019/extlst" xmlns:r="http://schemas.openxmlformats.org/officeDocument/2006/relationships" xmlns:m="http://schemas.openxmlformats.org/officeDocument/2006/math" xmlns:v="urn:schemas-microsoft-com:vml" xmlns:wp14="http://schemas.microsoft.com/office/word/2010/wordprocessingDrawing" xmlns:wp="http://schemas.openxmlformats.org/drawingml/2006/wordprocessingDrawing" xmlns:w10="urn:schemas-microsoft-com:office:word" xmlns:w="http://schemas.openxmlformats.org/wordprocessingml/2006/main" xmlns:w14="http://schemas.microsoft.com/office/word/2010/wordml" xmlns:w15="http://schemas.microsoft.com/office/word/2012/wordml" xmlns:w16cex="http://schemas.microsoft.com/office/word/2018/wordml/cex" xmlns:w16cid="http://schemas.microsoft.com/office/word/2016/wordml/cid" xmlns:w16="http://schemas.microsoft.com/office/word/2018/wordml" xmlns:w16du="http://schemas.microsoft.com/office/word/2023/wordml/word16du" xmlns:w16sdtdh="http://schemas.microsoft.com/office/word/2020/wordml/sdtdatahash" xmlns:w16sdtfl="http://schemas.microsoft.com/office/word/2024/wordml/sdtformatlock" xmlns:w16se="http://schemas.microsoft.com/office/word/2015/wordml/symex" xmlns:wpg="http://schemas.microsoft.com/office/word/2010/wordprocessingGroup" xmlns:wpi="http://schemas.microsoft.com/office/word/2010/wordprocessingInk" xmlns:wne="http://schemas.microsoft.com/office/word/2006/wordml" xmlns:wps="http://schemas.microsoft.com/office/word/2010/wordprocessingShape" mc:Ignorable="w14 w15 w16se w16cid w16 w16cex w16sdtdh w16sdtfl w16du wp14">
+<w:hdr xmlns:wpc="http://schemas.microsoft.com/office/word/2010/wordprocessingCanvas" xmlns:cx="http://schemas.microsoft.com/office/drawing/2014/chartex" xmlns:cx1="http://schemas.microsoft.com/office/drawing/2015/9/8/chartex" xmlns:cx2="http://schemas.microsoft.com/office/drawing/2015/10/21/chartex" xmlns:cx3="http://schemas.microsoft.com/office/drawing/2016/5/9/chartex" xmlns:cx4="http://schemas.microsoft.com/office/drawing/2016/5/10/chartex" xmlns:cx5="http://schemas.microsoft.com/office/drawing/2016/5/11/chartex" xmlns:cx6="http://schemas.microsoft.com/office/drawing/2016/5/12/chartex" xmlns:cx7="http://schemas.microsoft.com/office/drawing/2016/5/13/chartex" xmlns:cx8="http://schemas.microsoft.com/office/drawing/2016/5/14/chartex" xmlns:mc="http://schemas.openxmlformats.org/markup-compatibility/2006" xmlns:aink="http://schemas.microsoft.com/office/drawing/2016/ink" xmlns:am3d="http://schemas.microsoft.com/office/drawing/2017/model3d" xmlns:o="urn:schemas-microsoft-com:office:office" xmlns:oel="http://schemas.microsoft.com/office/2019/extlst" xmlns:r="http://schemas.openxmlformats.org/officeDocument/2006/relationships" xmlns:m="http://schemas.openxmlformats.org/officeDocument/2006/math" xmlns:v="urn:schemas-microsoft-com:vml" xmlns:wp14="http://schemas.microsoft.com/office/word/2010/wordprocessingDrawing" xmlns:wp="http://schemas.openxmlformats.org/drawingml/2006/wordprocessingDrawing" xmlns:w10="urn:schemas-microsoft-com:office:word" xmlns:w="http://schemas.openxmlformats.org/wordprocessingml/2006/main" xmlns:w14="http://schemas.microsoft.com/office/word/2010/wordml" xmlns:w15="http://schemas.microsoft.com/office/word/2012/wordml" xmlns:w16cex="http://schemas.microsoft.com/office/word/2018/wordml/cex" xmlns:w16cid="http://schemas.microsoft.com/office/word/2016/wordml/cid" xmlns:w16="http://schemas.microsoft.com/office/word/2018/wordml" xmlns:w16du="http://schemas.microsoft.com/office/word/2023/wordml/word16du" xmlns:w16sdtdh="http://schemas.microsoft.com/office/word/2020/wordml/sdtdatahash" xmlns:w16se="http://schemas.microsoft.com/office/word/2015/wordml/symex" xmlns:wpg="http://schemas.microsoft.com/office/word/2010/wordprocessingGroup" xmlns:wpi="http://schemas.microsoft.com/office/word/2010/wordprocessingInk" xmlns:wne="http://schemas.microsoft.com/office/word/2006/wordml" xmlns:wps="http://schemas.microsoft.com/office/word/2010/wordprocessingShape" mc:Ignorable="w14 w15 w16se w16cid w16 w16cex w16sdtdh w16du wp14">
   <w:p>
     <w:pPr>
       <w:pStyle w:val="Header"/>
@@ -10209,7 +10180,7 @@
 </file>
 
 <file path=word/numbering.xml><?xml version="1.0" encoding="utf-8"?>
-<w:numbering xmlns:wpc="http://schemas.microsoft.com/office/word/2010/wordprocessingCanvas" xmlns:cx="http://schemas.microsoft.com/office/drawing/2014/chartex" xmlns:cx1="http://schemas.microsoft.com/office/drawing/2015/9/8/chartex" xmlns:cx2="http://schemas.microsoft.com/office/drawing/2015/10/21/chartex" xmlns:cx3="http://schemas.microsoft.com/office/drawing/2016/5/9/chartex" xmlns:cx4="http://schemas.microsoft.com/office/drawing/2016/5/10/chartex" xmlns:cx5="http://schemas.microsoft.com/office/drawing/2016/5/11/chartex" xmlns:cx6="http://schemas.microsoft.com/office/drawing/2016/5/12/chartex" xmlns:cx7="http://schemas.microsoft.com/office/drawing/2016/5/13/chartex" xmlns:cx8="http://schemas.microsoft.com/office/drawing/2016/5/14/chartex" xmlns:mc="http://schemas.openxmlformats.org/markup-compatibility/2006" xmlns:aink="http://schemas.microsoft.com/office/drawing/2016/ink" xmlns:am3d="http://schemas.microsoft.com/office/drawing/2017/model3d" xmlns:o="urn:schemas-microsoft-com:office:office" xmlns:oel="http://schemas.microsoft.com/office/2019/extlst" xmlns:r="http://schemas.openxmlformats.org/officeDocument/2006/relationships" xmlns:m="http://schemas.openxmlformats.org/officeDocument/2006/math" xmlns:v="urn:schemas-microsoft-com:vml" xmlns:wp14="http://schemas.microsoft.com/office/word/2010/wordprocessingDrawing" xmlns:wp="http://schemas.openxmlformats.org/drawingml/2006/wordprocessingDrawing" xmlns:w10="urn:schemas-microsoft-com:office:word" xmlns:w="http://schemas.openxmlformats.org/wordprocessingml/2006/main" xmlns:w14="http://schemas.microsoft.com/office/word/2010/wordml" xmlns:w15="http://schemas.microsoft.com/office/word/2012/wordml" xmlns:w16cex="http://schemas.microsoft.com/office/word/2018/wordml/cex" xmlns:w16cid="http://schemas.microsoft.com/office/word/2016/wordml/cid" xmlns:w16="http://schemas.microsoft.com/office/word/2018/wordml" xmlns:w16du="http://schemas.microsoft.com/office/word/2023/wordml/word16du" xmlns:w16sdtdh="http://schemas.microsoft.com/office/word/2020/wordml/sdtdatahash" xmlns:w16sdtfl="http://schemas.microsoft.com/office/word/2024/wordml/sdtformatlock" xmlns:w16se="http://schemas.microsoft.com/office/word/2015/wordml/symex" xmlns:wpg="http://schemas.microsoft.com/office/word/2010/wordprocessingGroup" xmlns:wpi="http://schemas.microsoft.com/office/word/2010/wordprocessingInk" xmlns:wne="http://schemas.microsoft.com/office/word/2006/wordml" xmlns:wps="http://schemas.microsoft.com/office/word/2010/wordprocessingShape" mc:Ignorable="w14 w15 w16se w16cid w16 w16cex w16sdtdh w16sdtfl w16du wp14">
+<w:numbering xmlns:wpc="http://schemas.microsoft.com/office/word/2010/wordprocessingCanvas" xmlns:cx="http://schemas.microsoft.com/office/drawing/2014/chartex" xmlns:cx1="http://schemas.microsoft.com/office/drawing/2015/9/8/chartex" xmlns:cx2="http://schemas.microsoft.com/office/drawing/2015/10/21/chartex" xmlns:cx3="http://schemas.microsoft.com/office/drawing/2016/5/9/chartex" xmlns:cx4="http://schemas.microsoft.com/office/drawing/2016/5/10/chartex" xmlns:cx5="http://schemas.microsoft.com/office/drawing/2016/5/11/chartex" xmlns:cx6="http://schemas.microsoft.com/office/drawing/2016/5/12/chartex" xmlns:cx7="http://schemas.microsoft.com/office/drawing/2016/5/13/chartex" xmlns:cx8="http://schemas.microsoft.com/office/drawing/2016/5/14/chartex" xmlns:mc="http://schemas.openxmlformats.org/markup-compatibility/2006" xmlns:aink="http://schemas.microsoft.com/office/drawing/2016/ink" xmlns:am3d="http://schemas.microsoft.com/office/drawing/2017/model3d" xmlns:o="urn:schemas-microsoft-com:office:office" xmlns:oel="http://schemas.microsoft.com/office/2019/extlst" xmlns:r="http://schemas.openxmlformats.org/officeDocument/2006/relationships" xmlns:m="http://schemas.openxmlformats.org/officeDocument/2006/math" xmlns:v="urn:schemas-microsoft-com:vml" xmlns:wp14="http://schemas.microsoft.com/office/word/2010/wordprocessingDrawing" xmlns:wp="http://schemas.openxmlformats.org/drawingml/2006/wordprocessingDrawing" xmlns:w10="urn:schemas-microsoft-com:office:word" xmlns:w="http://schemas.openxmlformats.org/wordprocessingml/2006/main" xmlns:w14="http://schemas.microsoft.com/office/word/2010/wordml" xmlns:w15="http://schemas.microsoft.com/office/word/2012/wordml" xmlns:w16cex="http://schemas.microsoft.com/office/word/2018/wordml/cex" xmlns:w16cid="http://schemas.microsoft.com/office/word/2016/wordml/cid" xmlns:w16="http://schemas.microsoft.com/office/word/2018/wordml" xmlns:w16du="http://schemas.microsoft.com/office/word/2023/wordml/word16du" xmlns:w16sdtdh="http://schemas.microsoft.com/office/word/2020/wordml/sdtdatahash" xmlns:w16se="http://schemas.microsoft.com/office/word/2015/wordml/symex" xmlns:wpg="http://schemas.microsoft.com/office/word/2010/wordprocessingGroup" xmlns:wpi="http://schemas.microsoft.com/office/word/2010/wordprocessingInk" xmlns:wne="http://schemas.microsoft.com/office/word/2006/wordml" xmlns:wps="http://schemas.microsoft.com/office/word/2010/wordprocessingShape" mc:Ignorable="w14 w15 w16se w16cid w16 w16cex w16sdtdh w16du wp14">
   <w:abstractNum w:abstractNumId="0" w15:restartNumberingAfterBreak="0">
     <w:nsid w:val="004B6C65"/>
     <w:multiLevelType w:val="multilevel"/>
@@ -14898,7 +14869,7 @@
   <w:num w:numId="9" w16cid:durableId="232282950">
     <w:abstractNumId w:val="3"/>
     <w:lvlOverride w:ilvl="0">
-      <w:lvl w:ilvl="0" w:tplc="6596B01C">
+      <w:lvl w:ilvl="0" w:tplc="D6AE8D4A">
         <w:start w:val="1"/>
         <w:numFmt w:val="bullet"/>
         <w:lvlText w:val="•"/>
@@ -14929,7 +14900,7 @@
       </w:lvl>
     </w:lvlOverride>
     <w:lvlOverride w:ilvl="1">
-      <w:lvl w:ilvl="1" w:tplc="C8EA3810">
+      <w:lvl w:ilvl="1" w:tplc="E16CAF46">
         <w:start w:val="1"/>
         <w:numFmt w:val="bullet"/>
         <w:lvlText w:val="•"/>
@@ -14960,7 +14931,7 @@
       </w:lvl>
     </w:lvlOverride>
     <w:lvlOverride w:ilvl="2">
-      <w:lvl w:ilvl="2" w:tplc="32EAA8D4">
+      <w:lvl w:ilvl="2" w:tplc="8B0CE0B4">
         <w:start w:val="1"/>
         <w:numFmt w:val="bullet"/>
         <w:lvlText w:val="•"/>
@@ -14991,7 +14962,7 @@
       </w:lvl>
     </w:lvlOverride>
     <w:lvlOverride w:ilvl="3">
-      <w:lvl w:ilvl="3" w:tplc="4AB45114">
+      <w:lvl w:ilvl="3" w:tplc="01E85B9C">
         <w:start w:val="1"/>
         <w:numFmt w:val="bullet"/>
         <w:lvlText w:val="•"/>
@@ -15022,7 +14993,7 @@
       </w:lvl>
     </w:lvlOverride>
     <w:lvlOverride w:ilvl="4">
-      <w:lvl w:ilvl="4" w:tplc="D3420EBA">
+      <w:lvl w:ilvl="4" w:tplc="F79818E2">
         <w:start w:val="1"/>
         <w:numFmt w:val="bullet"/>
         <w:lvlText w:val="•"/>
@@ -15053,7 +15024,7 @@
       </w:lvl>
     </w:lvlOverride>
     <w:lvlOverride w:ilvl="5">
-      <w:lvl w:ilvl="5" w:tplc="32600986">
+      <w:lvl w:ilvl="5" w:tplc="19CE6D4A">
         <w:start w:val="1"/>
         <w:numFmt w:val="bullet"/>
         <w:lvlText w:val="•"/>
@@ -15084,7 +15055,7 @@
       </w:lvl>
     </w:lvlOverride>
     <w:lvlOverride w:ilvl="6">
-      <w:lvl w:ilvl="6" w:tplc="AC4EB778">
+      <w:lvl w:ilvl="6" w:tplc="224C4636">
         <w:start w:val="1"/>
         <w:numFmt w:val="bullet"/>
         <w:lvlText w:val="•"/>
@@ -15115,7 +15086,7 @@
       </w:lvl>
     </w:lvlOverride>
     <w:lvlOverride w:ilvl="7">
-      <w:lvl w:ilvl="7" w:tplc="0066AEDC">
+      <w:lvl w:ilvl="7" w:tplc="FADC511A">
         <w:start w:val="1"/>
         <w:numFmt w:val="bullet"/>
         <w:lvlText w:val="•"/>
@@ -15146,7 +15117,7 @@
       </w:lvl>
     </w:lvlOverride>
     <w:lvlOverride w:ilvl="8">
-      <w:lvl w:ilvl="8" w:tplc="AEE2B3CA">
+      <w:lvl w:ilvl="8" w:tplc="C584DACE">
         <w:start w:val="1"/>
         <w:numFmt w:val="bullet"/>
         <w:lvlText w:val="•"/>
@@ -15444,7 +15415,7 @@
   <w:num w:numId="11" w16cid:durableId="992371288">
     <w:abstractNumId w:val="3"/>
     <w:lvlOverride w:ilvl="0">
-      <w:lvl w:ilvl="0" w:tplc="6596B01C">
+      <w:lvl w:ilvl="0" w:tplc="D6AE8D4A">
         <w:start w:val="1"/>
         <w:numFmt w:val="bullet"/>
         <w:lvlText w:val="•"/>
@@ -15475,7 +15446,7 @@
       </w:lvl>
     </w:lvlOverride>
     <w:lvlOverride w:ilvl="1">
-      <w:lvl w:ilvl="1" w:tplc="C8EA3810">
+      <w:lvl w:ilvl="1" w:tplc="E16CAF46">
         <w:start w:val="1"/>
         <w:numFmt w:val="bullet"/>
         <w:lvlText w:val="•"/>
@@ -15506,7 +15477,7 @@
       </w:lvl>
     </w:lvlOverride>
     <w:lvlOverride w:ilvl="2">
-      <w:lvl w:ilvl="2" w:tplc="32EAA8D4">
+      <w:lvl w:ilvl="2" w:tplc="8B0CE0B4">
         <w:start w:val="1"/>
         <w:numFmt w:val="bullet"/>
         <w:lvlText w:val="•"/>
@@ -15537,7 +15508,7 @@
       </w:lvl>
     </w:lvlOverride>
     <w:lvlOverride w:ilvl="3">
-      <w:lvl w:ilvl="3" w:tplc="4AB45114">
+      <w:lvl w:ilvl="3" w:tplc="01E85B9C">
         <w:start w:val="1"/>
         <w:numFmt w:val="bullet"/>
         <w:lvlText w:val="•"/>
@@ -15568,7 +15539,7 @@
       </w:lvl>
     </w:lvlOverride>
     <w:lvlOverride w:ilvl="4">
-      <w:lvl w:ilvl="4" w:tplc="D3420EBA">
+      <w:lvl w:ilvl="4" w:tplc="F79818E2">
         <w:start w:val="1"/>
         <w:numFmt w:val="bullet"/>
         <w:lvlText w:val="•"/>
@@ -15599,7 +15570,7 @@
       </w:lvl>
     </w:lvlOverride>
     <w:lvlOverride w:ilvl="5">
-      <w:lvl w:ilvl="5" w:tplc="32600986">
+      <w:lvl w:ilvl="5" w:tplc="19CE6D4A">
         <w:start w:val="1"/>
         <w:numFmt w:val="bullet"/>
         <w:lvlText w:val="•"/>
@@ -15630,7 +15601,7 @@
       </w:lvl>
     </w:lvlOverride>
     <w:lvlOverride w:ilvl="6">
-      <w:lvl w:ilvl="6" w:tplc="AC4EB778">
+      <w:lvl w:ilvl="6" w:tplc="224C4636">
         <w:start w:val="1"/>
         <w:numFmt w:val="bullet"/>
         <w:lvlText w:val="•"/>
@@ -15661,7 +15632,7 @@
       </w:lvl>
     </w:lvlOverride>
     <w:lvlOverride w:ilvl="7">
-      <w:lvl w:ilvl="7" w:tplc="0066AEDC">
+      <w:lvl w:ilvl="7" w:tplc="FADC511A">
         <w:start w:val="1"/>
         <w:numFmt w:val="bullet"/>
         <w:lvlText w:val="•"/>
@@ -15692,7 +15663,7 @@
       </w:lvl>
     </w:lvlOverride>
     <w:lvlOverride w:ilvl="8">
-      <w:lvl w:ilvl="8" w:tplc="AEE2B3CA">
+      <w:lvl w:ilvl="8" w:tplc="C584DACE">
         <w:start w:val="1"/>
         <w:numFmt w:val="bullet"/>
         <w:lvlText w:val="•"/>
@@ -16624,7 +16595,7 @@
 </file>
 
 <file path=word/styles.xml><?xml version="1.0" encoding="utf-8"?>
-<w:styles xmlns:mc="http://schemas.openxmlformats.org/markup-compatibility/2006" xmlns:r="http://schemas.openxmlformats.org/officeDocument/2006/relationships" xmlns:w="http://schemas.openxmlformats.org/wordprocessingml/2006/main" xmlns:w14="http://schemas.microsoft.com/office/word/2010/wordml" xmlns:w15="http://schemas.microsoft.com/office/word/2012/wordml" xmlns:w16cex="http://schemas.microsoft.com/office/word/2018/wordml/cex" xmlns:w16cid="http://schemas.microsoft.com/office/word/2016/wordml/cid" xmlns:w16="http://schemas.microsoft.com/office/word/2018/wordml" xmlns:w16du="http://schemas.microsoft.com/office/word/2023/wordml/word16du" xmlns:w16sdtdh="http://schemas.microsoft.com/office/word/2020/wordml/sdtdatahash" xmlns:w16sdtfl="http://schemas.microsoft.com/office/word/2024/wordml/sdtformatlock" xmlns:w16se="http://schemas.microsoft.com/office/word/2015/wordml/symex" mc:Ignorable="w14 w15 w16se w16cid w16 w16cex w16sdtdh w16sdtfl w16du">
+<w:styles xmlns:mc="http://schemas.openxmlformats.org/markup-compatibility/2006" xmlns:r="http://schemas.openxmlformats.org/officeDocument/2006/relationships" xmlns:w="http://schemas.openxmlformats.org/wordprocessingml/2006/main" xmlns:w14="http://schemas.microsoft.com/office/word/2010/wordml" xmlns:w15="http://schemas.microsoft.com/office/word/2012/wordml" xmlns:w16cex="http://schemas.microsoft.com/office/word/2018/wordml/cex" xmlns:w16cid="http://schemas.microsoft.com/office/word/2016/wordml/cid" xmlns:w16="http://schemas.microsoft.com/office/word/2018/wordml" xmlns:w16du="http://schemas.microsoft.com/office/word/2023/wordml/word16du" xmlns:w16sdtdh="http://schemas.microsoft.com/office/word/2020/wordml/sdtdatahash" xmlns:w16se="http://schemas.microsoft.com/office/word/2015/wordml/symex" mc:Ignorable="w14 w15 w16se w16cid w16 w16cex w16sdtdh w16du">
   <w:docDefaults>
     <w:rPrDefault>
       <w:rPr>
